--- a/TimeSeries-EURAS, A.DWIKAT et. al/A.DWIKAT, Z.ASLAN, EURAS Journal.docx
+++ b/TimeSeries-EURAS, A.DWIKAT et. al/A.DWIKAT, Z.ASLAN, EURAS Journal.docx
@@ -8994,15 +8994,37 @@
         <w:rPr>
           <w:lang w:val="tr-TR"/>
         </w:rPr>
-        <w:t xml:space="preserve">GitHub Repository: </w:t>
-      </w:r>
+        <w:t>GitHub Repository:</w:t>
+      </w:r>
+    </w:p>
+    <w:p>
+      <w:pPr>
+        <w:jc w:val="both"/>
+        <w:rPr>
+          <w:lang w:val="tr-TR"/>
+        </w:rPr>
+      </w:pPr>
       <w:hyperlink r:id="rId23" w:history="1">
         <w:r>
           <w:rPr>
             <w:rStyle w:val="Hyperlink"/>
             <w:lang w:val="tr-TR"/>
           </w:rPr>
-          <w:t>https://github.com/apodwikat/-Time-Series-Modelling-for-SST-by-Machine-Learning-</w:t>
+          <w:t>https://github.com/apodwikat/Time-Series-Modell</w:t>
+        </w:r>
+        <w:r>
+          <w:rPr>
+            <w:rStyle w:val="Hyperlink"/>
+            <w:lang w:val="tr-TR"/>
+          </w:rPr>
+          <w:t>i</w:t>
+        </w:r>
+        <w:r>
+          <w:rPr>
+            <w:rStyle w:val="Hyperlink"/>
+            <w:lang w:val="tr-TR"/>
+          </w:rPr>
+          <w:t>ng-by-Machine-Learning/tree/main/TimeSeries-EURAS%2C%20A.DWIKAT%20et.%20al</w:t>
         </w:r>
       </w:hyperlink>
     </w:p>
